--- a/final_project/rossmann/Rossmann 店铺销售预测.docx
+++ b/final_project/rossmann/Rossmann 店铺销售预测.docx
@@ -187,7 +187,70 @@
           <w:sz w:val="28"/>
           <w:szCs w:val="28"/>
         </w:rPr>
-        <w:t xml:space="preserve">Linear Regression Models, Support Vector Machines(SVM), Regression Tree, </w:t>
+        <w:t>Linear Regression Models</w:t>
+      </w:r>
+      <w:r>
+        <w:rPr>
+          <w:vertAlign w:val="superscript"/>
+        </w:rPr>
+        <w:t>[1]</w:t>
+      </w:r>
+      <w:r>
+        <w:rPr>
+          <w:sz w:val="28"/>
+          <w:szCs w:val="28"/>
+        </w:rPr>
+        <w:t>, Support Vector Machines(SVM)</w:t>
+      </w:r>
+      <w:r>
+        <w:rPr>
+          <w:vertAlign w:val="superscript"/>
+        </w:rPr>
+        <w:t xml:space="preserve"> [</w:t>
+      </w:r>
+      <w:r>
+        <w:rPr>
+          <w:vertAlign w:val="superscript"/>
+        </w:rPr>
+        <w:t>2</w:t>
+      </w:r>
+      <w:r>
+        <w:rPr>
+          <w:vertAlign w:val="superscript"/>
+        </w:rPr>
+        <w:t>]</w:t>
+      </w:r>
+      <w:r>
+        <w:rPr>
+          <w:sz w:val="28"/>
+          <w:szCs w:val="28"/>
+        </w:rPr>
+        <w:t>, Regression Tree</w:t>
+      </w:r>
+      <w:r>
+        <w:rPr>
+          <w:vertAlign w:val="superscript"/>
+        </w:rPr>
+        <w:t>[</w:t>
+      </w:r>
+      <w:r>
+        <w:rPr>
+          <w:vertAlign w:val="superscript"/>
+        </w:rPr>
+        <w:t>3</w:t>
+      </w:r>
+      <w:r>
+        <w:rPr>
+          <w:vertAlign w:val="superscript"/>
+        </w:rPr>
+        <w:t>]</w:t>
+      </w:r>
+      <w:r>
+        <w:rPr>
+          <w:sz w:val="28"/>
+          <w:szCs w:val="28"/>
+        </w:rPr>
+        <w:t xml:space="preserve">, </w:t>
       </w:r>
       <w:proofErr w:type="spellStart"/>
       <w:r>
@@ -203,7 +266,50 @@
           <w:sz w:val="28"/>
           <w:szCs w:val="28"/>
         </w:rPr>
-        <w:t xml:space="preserve"> Process Regression Models, Ensembles of Trees</w:t>
+        <w:t xml:space="preserve"> Process Regression Models</w:t>
+      </w:r>
+      <w:r>
+        <w:rPr>
+          <w:vertAlign w:val="superscript"/>
+        </w:rPr>
+        <w:t>[</w:t>
+      </w:r>
+      <w:r>
+        <w:rPr>
+          <w:vertAlign w:val="superscript"/>
+        </w:rPr>
+        <w:t>4</w:t>
+      </w:r>
+      <w:r>
+        <w:rPr>
+          <w:vertAlign w:val="superscript"/>
+        </w:rPr>
+        <w:t>]</w:t>
+      </w:r>
+      <w:r>
+        <w:rPr>
+          <w:sz w:val="28"/>
+          <w:szCs w:val="28"/>
+        </w:rPr>
+        <w:t>, Ensembles of Trees</w:t>
+      </w:r>
+      <w:r>
+        <w:rPr>
+          <w:vertAlign w:val="superscript"/>
+        </w:rPr>
+        <w:t>[</w:t>
+      </w:r>
+      <w:r>
+        <w:rPr>
+          <w:vertAlign w:val="superscript"/>
+        </w:rPr>
+        <w:t>5</w:t>
+      </w:r>
+      <w:r>
+        <w:rPr>
+          <w:vertAlign w:val="superscript"/>
+        </w:rPr>
+        <w:t>]</w:t>
       </w:r>
       <w:r>
         <w:rPr>
@@ -418,7 +524,32 @@
           <w:sz w:val="28"/>
           <w:szCs w:val="28"/>
         </w:rPr>
-        <w:t xml:space="preserve"> Absolute Error, </w:t>
+        <w:t xml:space="preserve"> Absolute Error</w:t>
+      </w:r>
+      <w:r>
+        <w:rPr>
+          <w:vertAlign w:val="superscript"/>
+        </w:rPr>
+        <w:t>[</w:t>
+      </w:r>
+      <w:r>
+        <w:rPr>
+          <w:vertAlign w:val="superscript"/>
+        </w:rPr>
+        <w:t>6</w:t>
+      </w:r>
+      <w:r>
+        <w:rPr>
+          <w:vertAlign w:val="superscript"/>
+        </w:rPr>
+        <w:t>]</w:t>
+      </w:r>
+      <w:r>
+        <w:rPr>
+          <w:sz w:val="28"/>
+          <w:szCs w:val="28"/>
+        </w:rPr>
+        <w:t xml:space="preserve">, </w:t>
       </w:r>
       <w:r>
         <w:rPr>
@@ -433,7 +564,32 @@
           <w:sz w:val="28"/>
           <w:szCs w:val="28"/>
         </w:rPr>
-        <w:t xml:space="preserve"> Square Error </w:t>
+        <w:t xml:space="preserve"> Square Error</w:t>
+      </w:r>
+      <w:r>
+        <w:rPr>
+          <w:vertAlign w:val="superscript"/>
+        </w:rPr>
+        <w:t>[</w:t>
+      </w:r>
+      <w:r>
+        <w:rPr>
+          <w:vertAlign w:val="superscript"/>
+        </w:rPr>
+        <w:t>7</w:t>
+      </w:r>
+      <w:r>
+        <w:rPr>
+          <w:vertAlign w:val="superscript"/>
+        </w:rPr>
+        <w:t>]</w:t>
+      </w:r>
+      <w:r>
+        <w:rPr>
+          <w:sz w:val="28"/>
+          <w:szCs w:val="28"/>
+        </w:rPr>
+        <w:t xml:space="preserve"> </w:t>
       </w:r>
       <w:r>
         <w:rPr>
@@ -467,6 +623,24 @@
           <w:szCs w:val="28"/>
         </w:rPr>
         <w:t xml:space="preserve"> Score</w:t>
+      </w:r>
+      <w:r>
+        <w:rPr>
+          <w:vertAlign w:val="superscript"/>
+        </w:rPr>
+        <w:t>[</w:t>
+      </w:r>
+      <w:r>
+        <w:rPr>
+          <w:vertAlign w:val="superscript"/>
+        </w:rPr>
+        <w:t>8</w:t>
+      </w:r>
+      <w:r>
+        <w:rPr>
+          <w:vertAlign w:val="superscript"/>
+        </w:rPr>
+        <w:t>]</w:t>
       </w:r>
       <w:r>
         <w:rPr>
@@ -841,7 +1015,6 @@
       <w:pPr>
         <w:jc w:val="center"/>
         <w:rPr>
-          <w:rFonts w:hint="eastAsia"/>
           <w:sz w:val="16"/>
           <w:szCs w:val="16"/>
         </w:rPr>
@@ -858,7 +1031,6 @@
     <w:p>
       <w:pPr>
         <w:rPr>
-          <w:rFonts w:hint="eastAsia"/>
           <w:sz w:val="16"/>
           <w:szCs w:val="16"/>
         </w:rPr>
@@ -867,7 +1039,6 @@
     <w:p>
       <w:pPr>
         <w:rPr>
-          <w:rFonts w:hint="eastAsia"/>
           <w:sz w:val="16"/>
           <w:szCs w:val="16"/>
         </w:rPr>
@@ -876,7 +1047,6 @@
     <w:p>
       <w:pPr>
         <w:rPr>
-          <w:rFonts w:hint="eastAsia"/>
           <w:sz w:val="16"/>
           <w:szCs w:val="16"/>
         </w:rPr>
@@ -942,7 +1112,6 @@
       <w:pPr>
         <w:jc w:val="center"/>
         <w:rPr>
-          <w:rFonts w:hint="eastAsia"/>
           <w:sz w:val="16"/>
           <w:szCs w:val="16"/>
         </w:rPr>
@@ -959,7 +1128,6 @@
     <w:p>
       <w:pPr>
         <w:rPr>
-          <w:rFonts w:hint="eastAsia"/>
           <w:sz w:val="16"/>
           <w:szCs w:val="16"/>
         </w:rPr>
@@ -968,7 +1136,6 @@
     <w:p>
       <w:pPr>
         <w:rPr>
-          <w:rFonts w:hint="eastAsia"/>
           <w:b/>
           <w:sz w:val="36"/>
           <w:szCs w:val="36"/>
@@ -987,7 +1154,6 @@
     <w:p>
       <w:pPr>
         <w:rPr>
-          <w:rFonts w:hint="eastAsia"/>
           <w:sz w:val="28"/>
           <w:szCs w:val="28"/>
         </w:rPr>
@@ -1093,7 +1259,6 @@
     <w:p>
       <w:pPr>
         <w:rPr>
-          <w:rFonts w:hint="eastAsia"/>
           <w:b/>
           <w:sz w:val="36"/>
           <w:szCs w:val="36"/>
@@ -1123,7 +1288,33 @@
           <w:sz w:val="28"/>
           <w:szCs w:val="28"/>
         </w:rPr>
-        <w:t>本项目我会选择线性回归为其基准模型，线性回归模型简单容易理解，并且能快速训练模型。而通过线性回归得出一个通过</w:t>
+        <w:t>本项目我会选择线性回归</w:t>
+      </w:r>
+      <w:r>
+        <w:rPr>
+          <w:vertAlign w:val="superscript"/>
+        </w:rPr>
+        <w:t>[</w:t>
+      </w:r>
+      <w:r>
+        <w:rPr>
+          <w:vertAlign w:val="superscript"/>
+        </w:rPr>
+        <w:t>9</w:t>
+      </w:r>
+      <w:r>
+        <w:rPr>
+          <w:vertAlign w:val="superscript"/>
+        </w:rPr>
+        <w:t>]</w:t>
+      </w:r>
+      <w:r>
+        <w:rPr>
+          <w:rFonts w:hint="eastAsia"/>
+          <w:sz w:val="28"/>
+          <w:szCs w:val="28"/>
+        </w:rPr>
+        <w:t>为其基准模型，线性回归模型简单容易理解，并且能快速训练模型。而通过线性回归得出一个通过</w:t>
       </w:r>
       <w:r>
         <w:rPr>
@@ -1191,7 +1382,6 @@
     <w:p>
       <w:pPr>
         <w:rPr>
-          <w:rFonts w:hint="eastAsia"/>
           <w:b/>
           <w:sz w:val="36"/>
           <w:szCs w:val="36"/>
@@ -1210,7 +1400,6 @@
     <w:p>
       <w:pPr>
         <w:rPr>
-          <w:rFonts w:hint="eastAsia"/>
           <w:sz w:val="28"/>
           <w:szCs w:val="28"/>
         </w:rPr>
@@ -1237,6 +1426,30 @@
           <w:szCs w:val="28"/>
         </w:rPr>
         <w:t xml:space="preserve"> Mean Square Percentage Error(RMSPE)</w:t>
+      </w:r>
+      <w:r>
+        <w:rPr>
+          <w:vertAlign w:val="superscript"/>
+        </w:rPr>
+        <w:t xml:space="preserve"> </w:t>
+      </w:r>
+      <w:r>
+        <w:rPr>
+          <w:vertAlign w:val="superscript"/>
+        </w:rPr>
+        <w:t>[1</w:t>
+      </w:r>
+      <w:r>
+        <w:rPr>
+          <w:vertAlign w:val="superscript"/>
+        </w:rPr>
+        <w:t>0</w:t>
+      </w:r>
+      <w:r>
+        <w:rPr>
+          <w:vertAlign w:val="superscript"/>
+        </w:rPr>
+        <w:t>]</w:t>
       </w:r>
       <w:r>
         <w:rPr>
@@ -1259,7 +1472,6 @@
       <w:pPr>
         <w:jc w:val="center"/>
         <w:rPr>
-          <w:rFonts w:hint="eastAsia"/>
           <w:b/>
           <w:sz w:val="36"/>
           <w:szCs w:val="36"/>
@@ -1325,7 +1537,6 @@
     <w:p>
       <w:pPr>
         <w:rPr>
-          <w:rFonts w:hint="eastAsia"/>
           <w:sz w:val="28"/>
           <w:szCs w:val="28"/>
         </w:rPr>
@@ -1385,7 +1596,6 @@
     <w:p>
       <w:pPr>
         <w:rPr>
-          <w:rFonts w:hint="eastAsia"/>
           <w:b/>
           <w:sz w:val="36"/>
           <w:szCs w:val="36"/>
@@ -1404,7 +1614,6 @@
     <w:p>
       <w:pPr>
         <w:rPr>
-          <w:rFonts w:hint="eastAsia"/>
           <w:sz w:val="28"/>
           <w:szCs w:val="28"/>
         </w:rPr>
@@ -1435,11 +1644,6 @@
       </w:r>
     </w:p>
     <w:p>
-      <w:pPr>
-        <w:rPr>
-          <w:rFonts w:hint="eastAsia"/>
-        </w:rPr>
-      </w:pPr>
       <w:r>
         <w:rPr>
           <w:rFonts w:hint="eastAsia"/>
@@ -1496,7 +1700,6 @@
     <w:p>
       <w:pPr>
         <w:rPr>
-          <w:rFonts w:hint="eastAsia"/>
           <w:b/>
         </w:rPr>
       </w:pPr>
@@ -1505,7 +1708,6 @@
       <w:pPr>
         <w:jc w:val="center"/>
         <w:rPr>
-          <w:rFonts w:hint="eastAsia"/>
           <w:b/>
         </w:rPr>
       </w:pPr>
@@ -1531,9 +1733,6 @@
     <w:p>
       <w:pPr>
         <w:jc w:val="center"/>
-        <w:rPr>
-          <w:rFonts w:hint="eastAsia"/>
-        </w:rPr>
       </w:pPr>
       <w:r>
         <w:rPr>
@@ -1550,9 +1749,6 @@
           <w:numId w:val="3"/>
         </w:numPr>
         <w:ind w:firstLineChars="0"/>
-        <w:rPr>
-          <w:rFonts w:hint="eastAsia"/>
-        </w:rPr>
       </w:pPr>
       <w:r>
         <w:rPr>
@@ -1567,13 +1763,7 @@
         <w:t>：</w:t>
       </w:r>
     </w:p>
-    <w:p>
-      <w:pPr>
-        <w:rPr>
-          <w:rFonts w:hint="eastAsia"/>
-        </w:rPr>
-      </w:pPr>
-    </w:p>
+    <w:p/>
     <w:p>
       <w:r>
         <w:rPr>
@@ -1608,11 +1798,6 @@
     </w:p>
     <w:p/>
     <w:p>
-      <w:pPr>
-        <w:rPr>
-          <w:rFonts w:hint="eastAsia"/>
-        </w:rPr>
-      </w:pPr>
       <w:r>
         <w:rPr>
           <w:rFonts w:hint="eastAsia"/>
@@ -1626,13 +1811,7 @@
         <w:t>中是否存在空值或者异常值，处理重复输入数据及类似数据合并，数据处理的目的是为了使模型能更好地对真实数据的认知。</w:t>
       </w:r>
     </w:p>
-    <w:p>
-      <w:pPr>
-        <w:rPr>
-          <w:rFonts w:hint="eastAsia"/>
-        </w:rPr>
-      </w:pPr>
-    </w:p>
+    <w:p/>
     <w:p>
       <w:pPr>
         <w:pStyle w:val="a5"/>
@@ -1641,9 +1820,6 @@
           <w:numId w:val="3"/>
         </w:numPr>
         <w:ind w:firstLineChars="0"/>
-        <w:rPr>
-          <w:rFonts w:hint="eastAsia"/>
-        </w:rPr>
       </w:pPr>
       <w:r>
         <w:rPr>
@@ -1652,33 +1828,22 @@
         <w:t>特征工程</w:t>
       </w:r>
     </w:p>
+    <w:p/>
     <w:p>
-      <w:pPr>
-        <w:rPr>
-          <w:rFonts w:hint="eastAsia"/>
-        </w:rPr>
-      </w:pPr>
+      <w:r>
+        <w:rPr>
+          <w:rFonts w:hint="eastAsia"/>
+        </w:rPr>
+        <w:t>特征工程的目的是基于现有特征组建新的特征，这个组建或者转化的过程需要对数据及该项目知识领域有基本的认识及见解，从而更好地去挑选作为模型训练的特征集，该过程为整个数据预测分析项目的重要环节，对后期模型训练有重要作用。</w:t>
+      </w:r>
+      <w:r>
+        <w:rPr>
+          <w:rFonts w:hint="eastAsia"/>
+        </w:rPr>
+        <w:t>这里还包括数据集的划分，训练集应划分部分数据样本作为验证集，此验证集的目的是作为验证模型选择及参数配置对结果影响的验证测试数据，而不需要用到真实测试数据进行从而有数据泄漏到模型训练过程，影响模型对新数据的预测能力。而这里验证集的划分应按照时间序列划分，从而能反映模型对未来数据即本项目目标的预测能力。</w:t>
+      </w:r>
     </w:p>
-    <w:p>
-      <w:pPr>
-        <w:rPr>
-          <w:rFonts w:hint="eastAsia"/>
-        </w:rPr>
-      </w:pPr>
-      <w:r>
-        <w:rPr>
-          <w:rFonts w:hint="eastAsia"/>
-        </w:rPr>
-        <w:t>特征工程的目的是基于现有特征组建新的特征，这个组建或者转化的过程需要对数据及该项目知识领域有基本的认识及见解，从而更好地去挑选作为模型训练的特征集，该过程为整个数据预测分析项目的重要环节，对后期模型训练有重要作用。</w:t>
-      </w:r>
-    </w:p>
-    <w:p>
-      <w:pPr>
-        <w:rPr>
-          <w:rFonts w:hint="eastAsia"/>
-        </w:rPr>
-      </w:pPr>
-    </w:p>
+    <w:p/>
     <w:p>
       <w:pPr>
         <w:pStyle w:val="a5"/>
@@ -1687,44 +1852,102 @@
           <w:numId w:val="3"/>
         </w:numPr>
         <w:ind w:firstLineChars="0"/>
-        <w:rPr>
-          <w:rFonts w:hint="eastAsia"/>
-        </w:rPr>
       </w:pPr>
       <w:r>
         <w:rPr>
           <w:rFonts w:hint="eastAsia"/>
         </w:rPr>
         <w:t>模型选择</w:t>
+      </w:r>
+    </w:p>
+    <w:p/>
+    <w:p>
+      <w:r>
+        <w:rPr>
+          <w:rFonts w:hint="eastAsia"/>
+        </w:rPr>
+        <w:t>根据项目特征规模来选择适合的模型进行训练，回归模型有很多，应该从效果及效率上进行取舍。</w:t>
+      </w:r>
+      <w:r>
+        <w:rPr>
+          <w:rFonts w:hint="eastAsia"/>
+        </w:rPr>
+        <w:t>在这里我会选择决策树类模型，对多参数，及二分数据特征有较好效果，特别是</w:t>
+      </w:r>
+      <w:r>
+        <w:rPr>
+          <w:rFonts w:hint="eastAsia"/>
+        </w:rPr>
+        <w:t>boosting</w:t>
+      </w:r>
+      <w:r>
+        <w:rPr>
+          <w:rFonts w:hint="eastAsia"/>
+        </w:rPr>
+        <w:t>类的决策树类模型，如</w:t>
+      </w:r>
+      <w:proofErr w:type="spellStart"/>
+      <w:r>
+        <w:t>xgboost</w:t>
+      </w:r>
+      <w:proofErr w:type="spellEnd"/>
+      <w:r>
+        <w:rPr>
+          <w:vertAlign w:val="superscript"/>
+        </w:rPr>
+        <w:t>[1</w:t>
+      </w:r>
+      <w:r>
+        <w:rPr>
+          <w:vertAlign w:val="superscript"/>
+        </w:rPr>
+        <w:t>1</w:t>
+      </w:r>
+      <w:r>
+        <w:rPr>
+          <w:vertAlign w:val="superscript"/>
+        </w:rPr>
+        <w:t>]</w:t>
+      </w:r>
+      <w:r>
+        <w:rPr>
+          <w:rFonts w:hint="eastAsia"/>
+        </w:rPr>
+        <w:t>及</w:t>
+      </w:r>
+      <w:proofErr w:type="spellStart"/>
+      <w:r>
+        <w:t>lightgbm</w:t>
+      </w:r>
+      <w:proofErr w:type="spellEnd"/>
+      <w:r>
+        <w:rPr>
+          <w:vertAlign w:val="superscript"/>
+        </w:rPr>
+        <w:t>[1</w:t>
+      </w:r>
+      <w:r>
+        <w:rPr>
+          <w:vertAlign w:val="superscript"/>
+        </w:rPr>
+        <w:t>2</w:t>
+      </w:r>
+      <w:r>
+        <w:rPr>
+          <w:vertAlign w:val="superscript"/>
+        </w:rPr>
+        <w:t>]</w:t>
       </w:r>
     </w:p>
     <w:p>
-      <w:pPr>
-        <w:rPr>
-          <w:rFonts w:hint="eastAsia"/>
-        </w:rPr>
-      </w:pPr>
+      <w:r>
+        <w:rPr>
+          <w:rFonts w:hint="eastAsia"/>
+        </w:rPr>
+        <w:t>提高了性能及结果表现。</w:t>
+      </w:r>
     </w:p>
-    <w:p>
-      <w:pPr>
-        <w:rPr>
-          <w:rFonts w:hint="eastAsia"/>
-        </w:rPr>
-      </w:pPr>
-      <w:r>
-        <w:rPr>
-          <w:rFonts w:hint="eastAsia"/>
-        </w:rPr>
-        <w:t>根据项目特征规模来选择适合的模型进行训练，回归模型有很多，应该从效果及效率上进行取舍。</w:t>
-      </w:r>
-    </w:p>
-    <w:p>
-      <w:pPr>
-        <w:rPr>
-          <w:rFonts w:hint="eastAsia"/>
-        </w:rPr>
-      </w:pPr>
-    </w:p>
+    <w:p/>
     <w:p>
       <w:pPr>
         <w:pStyle w:val="a5"/>
@@ -1733,15 +1956,26 @@
           <w:numId w:val="3"/>
         </w:numPr>
         <w:ind w:firstLineChars="0"/>
-        <w:rPr>
-          <w:rFonts w:hint="eastAsia"/>
-        </w:rPr>
       </w:pPr>
       <w:r>
         <w:rPr>
           <w:rFonts w:hint="eastAsia"/>
         </w:rPr>
         <w:t>模型训练</w:t>
+      </w:r>
+    </w:p>
+    <w:p/>
+    <w:p>
+      <w:pPr>
+        <w:rPr>
+          <w:rFonts w:hint="eastAsia"/>
+        </w:rPr>
+      </w:pPr>
+      <w:r>
+        <w:rPr>
+          <w:rFonts w:hint="eastAsia"/>
+        </w:rPr>
+        <w:t>模型训练过程包括数据集的划分，包括训练集，验证集及测试集，过程中还要进行模型的调整，例如会用动交叉验证来最大化模型的准确预测训练。还会设计到模型参数调整。最终通过模型表现来回到步骤一进行循环迭代更新，直到达到理想目标为止。</w:t>
       </w:r>
     </w:p>
     <w:p>
@@ -1754,17 +1988,533 @@
     <w:p>
       <w:pPr>
         <w:rPr>
-          <w:rFonts w:hint="eastAsia"/>
-        </w:rPr>
-      </w:pPr>
-      <w:r>
-        <w:rPr>
-          <w:rFonts w:hint="eastAsia"/>
-        </w:rPr>
-        <w:t>模型训练过程包括数据集的划分，包括训练集，验证集及测试集，过程中还要进行模型的调整，例如会用动交叉验证来最大化模型的准确预测训练。还会设计到模型参数调整。最终通过模型表现来回到步骤一进行循环迭代更新，直到达到理想目标为止。</w:t>
+          <w:b/>
+          <w:sz w:val="36"/>
+          <w:szCs w:val="36"/>
+        </w:rPr>
+      </w:pPr>
+      <w:r>
+        <w:rPr>
+          <w:rFonts w:hint="eastAsia"/>
+          <w:b/>
+          <w:sz w:val="36"/>
+          <w:szCs w:val="36"/>
+        </w:rPr>
+        <w:t>Reference</w:t>
+      </w:r>
+    </w:p>
+    <w:p>
+      <w:pPr>
+        <w:rPr>
+          <w:sz w:val="20"/>
+          <w:szCs w:val="20"/>
+        </w:rPr>
+      </w:pPr>
+      <w:r>
+        <w:rPr>
+          <w:sz w:val="20"/>
+          <w:szCs w:val="20"/>
+        </w:rPr>
+        <w:t>[1]</w:t>
+      </w:r>
+      <w:r>
+        <w:rPr>
+          <w:sz w:val="20"/>
+          <w:szCs w:val="20"/>
+        </w:rPr>
+        <w:t xml:space="preserve"> Linear Regression </w:t>
+      </w:r>
+      <w:proofErr w:type="gramStart"/>
+      <w:r>
+        <w:rPr>
+          <w:sz w:val="20"/>
+          <w:szCs w:val="20"/>
+        </w:rPr>
+        <w:t xml:space="preserve">Models </w:t>
+      </w:r>
+      <w:r>
+        <w:rPr>
+          <w:sz w:val="20"/>
+          <w:szCs w:val="20"/>
+        </w:rPr>
+        <w:t xml:space="preserve"> </w:t>
+      </w:r>
+      <w:r>
+        <w:rPr>
+          <w:sz w:val="20"/>
+          <w:szCs w:val="20"/>
+        </w:rPr>
+        <w:t>http</w:t>
+      </w:r>
+      <w:proofErr w:type="gramEnd"/>
+      <w:r>
+        <w:rPr>
+          <w:sz w:val="20"/>
+          <w:szCs w:val="20"/>
+        </w:rPr>
+        <w:t>://www.statisticssolutions.com/what-is-linear-regression/</w:t>
+      </w:r>
+    </w:p>
+    <w:p>
+      <w:pPr>
+        <w:rPr>
+          <w:sz w:val="20"/>
+          <w:szCs w:val="20"/>
+        </w:rPr>
+      </w:pPr>
+      <w:r>
+        <w:rPr>
+          <w:sz w:val="20"/>
+          <w:szCs w:val="20"/>
+        </w:rPr>
+        <w:t>[2]</w:t>
+      </w:r>
+      <w:r>
+        <w:rPr>
+          <w:sz w:val="20"/>
+          <w:szCs w:val="20"/>
+        </w:rPr>
+        <w:t xml:space="preserve"> Support Vector Machine (SVM)</w:t>
+      </w:r>
+      <w:r>
+        <w:rPr>
+          <w:sz w:val="20"/>
+          <w:szCs w:val="20"/>
+        </w:rPr>
+        <w:t xml:space="preserve"> </w:t>
+      </w:r>
+      <w:r>
+        <w:rPr>
+          <w:sz w:val="20"/>
+          <w:szCs w:val="20"/>
+        </w:rPr>
+        <w:t>https://en.wikipedia.org/wiki/Support_vector_machine</w:t>
+      </w:r>
+    </w:p>
+    <w:p>
+      <w:pPr>
+        <w:rPr>
+          <w:sz w:val="20"/>
+          <w:szCs w:val="20"/>
+        </w:rPr>
+      </w:pPr>
+      <w:r>
+        <w:rPr>
+          <w:sz w:val="20"/>
+          <w:szCs w:val="20"/>
+        </w:rPr>
+        <w:t>[3]</w:t>
+      </w:r>
+      <w:r>
+        <w:rPr>
+          <w:sz w:val="20"/>
+          <w:szCs w:val="20"/>
+        </w:rPr>
+        <w:t xml:space="preserve"> Regression Tree</w:t>
+      </w:r>
+      <w:r>
+        <w:rPr>
+          <w:sz w:val="20"/>
+          <w:szCs w:val="20"/>
+        </w:rPr>
+        <w:t xml:space="preserve"> </w:t>
+      </w:r>
+      <w:r>
+        <w:rPr>
+          <w:sz w:val="20"/>
+          <w:szCs w:val="20"/>
+        </w:rPr>
+        <w:t>https://en.wikipedia.org/wiki/Decision_tree</w:t>
+      </w:r>
+    </w:p>
+    <w:p>
+      <w:pPr>
+        <w:rPr>
+          <w:sz w:val="20"/>
+          <w:szCs w:val="20"/>
+        </w:rPr>
+      </w:pPr>
+      <w:r>
+        <w:rPr>
+          <w:sz w:val="20"/>
+          <w:szCs w:val="20"/>
+        </w:rPr>
+        <w:t xml:space="preserve">[4] </w:t>
+      </w:r>
+      <w:proofErr w:type="spellStart"/>
+      <w:r>
+        <w:rPr>
+          <w:sz w:val="20"/>
+          <w:szCs w:val="20"/>
+        </w:rPr>
+        <w:t>Gaussain</w:t>
+      </w:r>
+      <w:proofErr w:type="spellEnd"/>
+      <w:r>
+        <w:rPr>
+          <w:sz w:val="20"/>
+          <w:szCs w:val="20"/>
+        </w:rPr>
+        <w:t xml:space="preserve"> Process Regression Models</w:t>
+      </w:r>
+      <w:r>
+        <w:rPr>
+          <w:sz w:val="20"/>
+          <w:szCs w:val="20"/>
+        </w:rPr>
+        <w:t xml:space="preserve"> </w:t>
+      </w:r>
+      <w:r>
+        <w:rPr>
+          <w:sz w:val="20"/>
+          <w:szCs w:val="20"/>
+        </w:rPr>
+        <w:t>https://en.wikipedia.org/wiki/Gaussian_process</w:t>
+      </w:r>
+    </w:p>
+    <w:p>
+      <w:pPr>
+        <w:rPr>
+          <w:sz w:val="20"/>
+          <w:szCs w:val="20"/>
+        </w:rPr>
+      </w:pPr>
+      <w:r>
+        <w:rPr>
+          <w:sz w:val="20"/>
+          <w:szCs w:val="20"/>
+        </w:rPr>
+        <w:t>[5] Ensembles of Trees</w:t>
+      </w:r>
+      <w:r>
+        <w:rPr>
+          <w:sz w:val="20"/>
+          <w:szCs w:val="20"/>
+        </w:rPr>
+        <w:t xml:space="preserve"> </w:t>
+      </w:r>
+      <w:r>
+        <w:rPr>
+          <w:sz w:val="20"/>
+          <w:szCs w:val="20"/>
+        </w:rPr>
+        <w:t>https://en.wikipedia.org/wiki/Ensemble_learning</w:t>
+      </w:r>
+    </w:p>
+    <w:p>
+      <w:pPr>
+        <w:rPr>
+          <w:sz w:val="20"/>
+          <w:szCs w:val="20"/>
+        </w:rPr>
+      </w:pPr>
+      <w:r>
+        <w:rPr>
+          <w:sz w:val="20"/>
+          <w:szCs w:val="20"/>
+        </w:rPr>
+        <w:t>[6]</w:t>
+      </w:r>
+      <w:r>
+        <w:rPr>
+          <w:rFonts w:hint="eastAsia"/>
+          <w:sz w:val="20"/>
+          <w:szCs w:val="20"/>
+        </w:rPr>
+        <w:t xml:space="preserve"> Mean</w:t>
+      </w:r>
+      <w:r>
+        <w:rPr>
+          <w:sz w:val="20"/>
+          <w:szCs w:val="20"/>
+        </w:rPr>
+        <w:t xml:space="preserve"> Absolute Error</w:t>
+      </w:r>
+      <w:r>
+        <w:rPr>
+          <w:sz w:val="20"/>
+          <w:szCs w:val="20"/>
+        </w:rPr>
+        <w:t xml:space="preserve"> </w:t>
+      </w:r>
+      <w:r>
+        <w:rPr>
+          <w:sz w:val="20"/>
+          <w:szCs w:val="20"/>
+        </w:rPr>
+        <w:t>https://en.wikipedia.org/wiki/Mean_absolute_error</w:t>
+      </w:r>
+    </w:p>
+    <w:p>
+      <w:pPr>
+        <w:rPr>
+          <w:sz w:val="20"/>
+          <w:szCs w:val="20"/>
+        </w:rPr>
+      </w:pPr>
+      <w:r>
+        <w:rPr>
+          <w:sz w:val="20"/>
+          <w:szCs w:val="20"/>
+        </w:rPr>
+        <w:t>[7]</w:t>
+      </w:r>
+      <w:r>
+        <w:rPr>
+          <w:rFonts w:hint="eastAsia"/>
+          <w:sz w:val="20"/>
+          <w:szCs w:val="20"/>
+        </w:rPr>
+        <w:t xml:space="preserve"> Mean</w:t>
+      </w:r>
+      <w:r>
+        <w:rPr>
+          <w:sz w:val="20"/>
+          <w:szCs w:val="20"/>
+        </w:rPr>
+        <w:t xml:space="preserve"> Square Error</w:t>
+      </w:r>
+      <w:r>
+        <w:rPr>
+          <w:sz w:val="20"/>
+          <w:szCs w:val="20"/>
+        </w:rPr>
+        <w:t xml:space="preserve"> </w:t>
+      </w:r>
+      <w:r>
+        <w:rPr>
+          <w:sz w:val="20"/>
+          <w:szCs w:val="20"/>
+        </w:rPr>
+        <w:t>https://en.wikipedia.org/wiki/Mean_squared_error</w:t>
+      </w:r>
+    </w:p>
+    <w:p>
+      <w:pPr>
+        <w:rPr>
+          <w:sz w:val="20"/>
+          <w:szCs w:val="20"/>
+        </w:rPr>
+      </w:pPr>
+      <w:r>
+        <w:rPr>
+          <w:sz w:val="20"/>
+          <w:szCs w:val="20"/>
+        </w:rPr>
+        <w:t>[8]</w:t>
+      </w:r>
+      <w:r>
+        <w:rPr>
+          <w:rFonts w:hint="eastAsia"/>
+          <w:sz w:val="20"/>
+          <w:szCs w:val="20"/>
+        </w:rPr>
+        <w:t xml:space="preserve"> R</w:t>
+      </w:r>
+      <w:r>
+        <w:rPr>
+          <w:rFonts w:hint="eastAsia"/>
+          <w:sz w:val="20"/>
+          <w:szCs w:val="20"/>
+          <w:vertAlign w:val="superscript"/>
+        </w:rPr>
+        <w:t>2</w:t>
+      </w:r>
+      <w:r>
+        <w:rPr>
+          <w:rFonts w:hint="eastAsia"/>
+          <w:sz w:val="20"/>
+          <w:szCs w:val="20"/>
+        </w:rPr>
+        <w:t xml:space="preserve"> Score</w:t>
+      </w:r>
+      <w:r>
+        <w:rPr>
+          <w:sz w:val="20"/>
+          <w:szCs w:val="20"/>
+        </w:rPr>
+        <w:t xml:space="preserve"> </w:t>
+      </w:r>
+      <w:r>
+        <w:rPr>
+          <w:sz w:val="20"/>
+          <w:szCs w:val="20"/>
+        </w:rPr>
+        <w:t>https://en.wikipedia.org/wiki/Coefficient_of_determination</w:t>
+      </w:r>
+    </w:p>
+    <w:p>
+      <w:pPr>
+        <w:rPr>
+          <w:sz w:val="20"/>
+          <w:szCs w:val="20"/>
+        </w:rPr>
+      </w:pPr>
+      <w:r>
+        <w:rPr>
+          <w:sz w:val="20"/>
+          <w:szCs w:val="20"/>
+        </w:rPr>
+        <w:t>[9]</w:t>
+      </w:r>
+      <w:r>
+        <w:rPr>
+          <w:rFonts w:hint="eastAsia"/>
+          <w:sz w:val="20"/>
+          <w:szCs w:val="20"/>
+        </w:rPr>
+        <w:t xml:space="preserve"> </w:t>
+      </w:r>
+      <w:r>
+        <w:rPr>
+          <w:rFonts w:hint="eastAsia"/>
+          <w:sz w:val="20"/>
+          <w:szCs w:val="20"/>
+        </w:rPr>
+        <w:t>线性回归</w:t>
+      </w:r>
+      <w:r>
+        <w:rPr>
+          <w:sz w:val="20"/>
+          <w:szCs w:val="20"/>
+        </w:rPr>
+        <w:t xml:space="preserve"> </w:t>
+      </w:r>
+      <w:r>
+        <w:rPr>
+          <w:sz w:val="20"/>
+          <w:szCs w:val="20"/>
+        </w:rPr>
+        <w:t>http://www.statisticssolutions.com/what-is-linear-regression/</w:t>
+      </w:r>
+    </w:p>
+    <w:p>
+      <w:pPr>
+        <w:rPr>
+          <w:sz w:val="20"/>
+          <w:szCs w:val="20"/>
+        </w:rPr>
+      </w:pPr>
+      <w:r>
+        <w:rPr>
+          <w:sz w:val="20"/>
+          <w:szCs w:val="20"/>
+        </w:rPr>
+        <w:t>[10]</w:t>
+      </w:r>
+      <w:r>
+        <w:rPr>
+          <w:rFonts w:hint="eastAsia"/>
+          <w:sz w:val="20"/>
+          <w:szCs w:val="20"/>
+        </w:rPr>
+        <w:t xml:space="preserve"> </w:t>
+      </w:r>
+      <w:proofErr w:type="gramStart"/>
+      <w:r>
+        <w:rPr>
+          <w:sz w:val="20"/>
+          <w:szCs w:val="20"/>
+        </w:rPr>
+        <w:t>RMSPE</w:t>
+      </w:r>
+      <w:r>
+        <w:rPr>
+          <w:sz w:val="20"/>
+          <w:szCs w:val="20"/>
+        </w:rPr>
+        <w:t xml:space="preserve"> </w:t>
+      </w:r>
+      <w:r>
+        <w:rPr>
+          <w:sz w:val="20"/>
+          <w:szCs w:val="20"/>
+        </w:rPr>
+        <w:t xml:space="preserve"> </w:t>
+      </w:r>
+      <w:r>
+        <w:rPr>
+          <w:sz w:val="20"/>
+          <w:szCs w:val="20"/>
+        </w:rPr>
+        <w:t>https</w:t>
+      </w:r>
+      <w:proofErr w:type="gramEnd"/>
+      <w:r>
+        <w:rPr>
+          <w:sz w:val="20"/>
+          <w:szCs w:val="20"/>
+        </w:rPr>
+        <w:t>://www.kaggle.com/c/rossmann-store-sales#evaluation</w:t>
       </w:r>
       <w:bookmarkStart w:id="0" w:name="_GoBack"/>
       <w:bookmarkEnd w:id="0"/>
+    </w:p>
+    <w:p>
+      <w:pPr>
+        <w:rPr>
+          <w:sz w:val="20"/>
+          <w:szCs w:val="20"/>
+        </w:rPr>
+      </w:pPr>
+      <w:r>
+        <w:rPr>
+          <w:sz w:val="20"/>
+          <w:szCs w:val="20"/>
+        </w:rPr>
+        <w:t xml:space="preserve">[11] </w:t>
+      </w:r>
+      <w:proofErr w:type="spellStart"/>
+      <w:proofErr w:type="gramStart"/>
+      <w:r>
+        <w:rPr>
+          <w:sz w:val="20"/>
+          <w:szCs w:val="20"/>
+        </w:rPr>
+        <w:t>xgboost</w:t>
+      </w:r>
+      <w:proofErr w:type="spellEnd"/>
+      <w:proofErr w:type="gramEnd"/>
+      <w:r>
+        <w:rPr>
+          <w:sz w:val="20"/>
+          <w:szCs w:val="20"/>
+        </w:rPr>
+        <w:t xml:space="preserve"> https://en.wikipedia.org/wiki/Xgboost</w:t>
+      </w:r>
+    </w:p>
+    <w:p>
+      <w:pPr>
+        <w:rPr>
+          <w:sz w:val="20"/>
+          <w:szCs w:val="20"/>
+        </w:rPr>
+      </w:pPr>
+      <w:r>
+        <w:rPr>
+          <w:sz w:val="20"/>
+          <w:szCs w:val="20"/>
+        </w:rPr>
+        <w:t xml:space="preserve">[12] </w:t>
+      </w:r>
+      <w:proofErr w:type="spellStart"/>
+      <w:proofErr w:type="gramStart"/>
+      <w:r>
+        <w:rPr>
+          <w:sz w:val="20"/>
+          <w:szCs w:val="20"/>
+        </w:rPr>
+        <w:t>lightgbm</w:t>
+      </w:r>
+      <w:proofErr w:type="spellEnd"/>
+      <w:proofErr w:type="gramEnd"/>
+      <w:r>
+        <w:rPr>
+          <w:sz w:val="20"/>
+          <w:szCs w:val="20"/>
+        </w:rPr>
+        <w:t xml:space="preserve"> https://en.wikipedia.org/wiki/Gradient_boosting</w:t>
+      </w:r>
     </w:p>
     <w:sectPr>
       <w:pgSz w:w="11900" w:h="16840"/>
@@ -2243,7 +2993,6 @@
   <w:style w:type="character" w:default="1" w:styleId="a0">
     <w:name w:val="Default Paragraph Font"/>
     <w:uiPriority w:val="1"/>
-    <w:semiHidden/>
     <w:unhideWhenUsed/>
   </w:style>
   <w:style w:type="table" w:default="1" w:styleId="a1">
@@ -2552,7 +3301,6 @@
   <w:style w:type="character" w:default="1" w:styleId="a0">
     <w:name w:val="Default Paragraph Font"/>
     <w:uiPriority w:val="1"/>
-    <w:semiHidden/>
     <w:unhideWhenUsed/>
   </w:style>
   <w:style w:type="table" w:default="1" w:styleId="a1">

--- a/final_project/rossmann/Rossmann 店铺销售预测.docx
+++ b/final_project/rossmann/Rossmann 店铺销售预测.docx
@@ -1277,7 +1277,6 @@
     <w:p>
       <w:pPr>
         <w:rPr>
-          <w:rFonts w:hint="eastAsia"/>
           <w:sz w:val="28"/>
           <w:szCs w:val="28"/>
         </w:rPr>
@@ -1830,6 +1829,11 @@
     </w:p>
     <w:p/>
     <w:p>
+      <w:pPr>
+        <w:rPr>
+          <w:rFonts w:hint="eastAsia"/>
+        </w:rPr>
+      </w:pPr>
       <w:r>
         <w:rPr>
           <w:rFonts w:hint="eastAsia"/>
@@ -1842,8 +1846,102 @@
         </w:rPr>
         <w:t>这里还包括数据集的划分，训练集应划分部分数据样本作为验证集，此验证集的目的是作为验证模型选择及参数配置对结果影响的验证测试数据，而不需要用到真实测试数据进行从而有数据泄漏到模型训练过程，影响模型对新数据的预测能力。而这里验证集的划分应按照时间序列划分，从而能反映模型对未来数据即本项目目标的预测能力。</w:t>
       </w:r>
+    </w:p>
+    <w:p>
+      <w:pPr>
+        <w:rPr>
+          <w:rFonts w:hint="eastAsia"/>
+        </w:rPr>
+      </w:pPr>
+    </w:p>
+    <w:p>
+      <w:pPr>
+        <w:rPr>
+          <w:rFonts w:hint="eastAsia"/>
+        </w:rPr>
+      </w:pPr>
+      <w:r>
+        <w:rPr>
+          <w:rFonts w:hint="eastAsia"/>
+        </w:rPr>
+        <w:t>根据我们选取的模型，进行特征工程分析，分析其重要性并对潜在特征进行融合或者筛选工作。下图为</w:t>
+      </w:r>
+      <w:proofErr w:type="spellStart"/>
+      <w:r>
+        <w:rPr>
+          <w:rFonts w:hint="eastAsia"/>
+        </w:rPr>
+        <w:t>XGboost</w:t>
+      </w:r>
+      <w:proofErr w:type="spellEnd"/>
+      <w:r>
+        <w:rPr>
+          <w:rFonts w:hint="eastAsia"/>
+        </w:rPr>
+        <w:t>模型的特征重要性图表。</w:t>
+      </w:r>
+      <w:bookmarkStart w:id="0" w:name="_GoBack"/>
+      <w:bookmarkEnd w:id="0"/>
     </w:p>
     <w:p/>
+    <w:p>
+      <w:pPr>
+        <w:jc w:val="center"/>
+      </w:pPr>
+      <w:r>
+        <w:rPr>
+          <w:noProof/>
+        </w:rPr>
+        <w:drawing>
+          <wp:inline distT="0" distB="0" distL="0" distR="0" wp14:anchorId="452EDD5A" wp14:editId="0A4A8C0A">
+            <wp:extent cx="2645827" cy="3146086"/>
+            <wp:effectExtent l="0" t="0" r="0" b="3810"/>
+            <wp:docPr id="5" name="图片 5" descr="Macintosh HD:Users:roy:Downloads:下载 (29).png"/>
+            <wp:cNvGraphicFramePr>
+              <a:graphicFrameLocks xmlns:a="http://schemas.openxmlformats.org/drawingml/2006/main" noChangeAspect="1"/>
+            </wp:cNvGraphicFramePr>
+            <a:graphic xmlns:a="http://schemas.openxmlformats.org/drawingml/2006/main">
+              <a:graphicData uri="http://schemas.openxmlformats.org/drawingml/2006/picture">
+                <pic:pic xmlns:pic="http://schemas.openxmlformats.org/drawingml/2006/picture">
+                  <pic:nvPicPr>
+                    <pic:cNvPr id="0" name="Picture 1" descr="Macintosh HD:Users:roy:Downloads:下载 (29).png"/>
+                    <pic:cNvPicPr>
+                      <a:picLocks noChangeAspect="1" noChangeArrowheads="1"/>
+                    </pic:cNvPicPr>
+                  </pic:nvPicPr>
+                  <pic:blipFill>
+                    <a:blip r:embed="rId14">
+                      <a:extLst>
+                        <a:ext uri="{28A0092B-C50C-407E-A947-70E740481C1C}">
+                          <a14:useLocalDpi xmlns:a14="http://schemas.microsoft.com/office/drawing/2010/main" val="0"/>
+                        </a:ext>
+                      </a:extLst>
+                    </a:blip>
+                    <a:srcRect/>
+                    <a:stretch>
+                      <a:fillRect/>
+                    </a:stretch>
+                  </pic:blipFill>
+                  <pic:spPr bwMode="auto">
+                    <a:xfrm>
+                      <a:off x="0" y="0"/>
+                      <a:ext cx="2646170" cy="3146494"/>
+                    </a:xfrm>
+                    <a:prstGeom prst="rect">
+                      <a:avLst/>
+                    </a:prstGeom>
+                    <a:noFill/>
+                    <a:ln>
+                      <a:noFill/>
+                    </a:ln>
+                  </pic:spPr>
+                </pic:pic>
+              </a:graphicData>
+            </a:graphic>
+          </wp:inline>
+        </w:drawing>
+      </w:r>
+    </w:p>
     <w:p>
       <w:pPr>
         <w:pStyle w:val="a5"/>
@@ -1966,11 +2064,6 @@
     </w:p>
     <w:p/>
     <w:p>
-      <w:pPr>
-        <w:rPr>
-          <w:rFonts w:hint="eastAsia"/>
-        </w:rPr>
-      </w:pPr>
       <w:r>
         <w:rPr>
           <w:rFonts w:hint="eastAsia"/>
@@ -1978,13 +2071,7 @@
         <w:t>模型训练过程包括数据集的划分，包括训练集，验证集及测试集，过程中还要进行模型的调整，例如会用动交叉验证来最大化模型的准确预测训练。还会设计到模型参数调整。最终通过模型表现来回到步骤一进行循环迭代更新，直到达到理想目标为止。</w:t>
       </w:r>
     </w:p>
-    <w:p>
-      <w:pPr>
-        <w:rPr>
-          <w:rFonts w:hint="eastAsia"/>
-        </w:rPr>
-      </w:pPr>
-    </w:p>
+    <w:p/>
     <w:p>
       <w:pPr>
         <w:rPr>
@@ -2447,8 +2534,6 @@
         </w:rPr>
         <w:t>://www.kaggle.com/c/rossmann-store-sales#evaluation</w:t>
       </w:r>
-      <w:bookmarkStart w:id="0" w:name="_GoBack"/>
-      <w:bookmarkEnd w:id="0"/>
     </w:p>
     <w:p>
       <w:pPr>
@@ -2480,11 +2565,19 @@
           <w:sz w:val="20"/>
           <w:szCs w:val="20"/>
         </w:rPr>
-        <w:t xml:space="preserve"> https://en.wikipedia.org/wiki/Xgboost</w:t>
+        <w:t xml:space="preserve"> </w:t>
+      </w:r>
+      <w:r>
+        <w:rPr>
+          <w:sz w:val="20"/>
+          <w:szCs w:val="20"/>
+        </w:rPr>
+        <w:t>https://arxiv.org/abs/1603.02754</w:t>
       </w:r>
     </w:p>
     <w:p>
       <w:pPr>
+        <w:jc w:val="left"/>
         <w:rPr>
           <w:sz w:val="20"/>
           <w:szCs w:val="20"/>
@@ -2513,7 +2606,14 @@
           <w:sz w:val="20"/>
           <w:szCs w:val="20"/>
         </w:rPr>
-        <w:t xml:space="preserve"> https://en.wikipedia.org/wiki/Gradient_boosting</w:t>
+        <w:t xml:space="preserve"> </w:t>
+      </w:r>
+      <w:r>
+        <w:rPr>
+          <w:sz w:val="20"/>
+          <w:szCs w:val="20"/>
+        </w:rPr>
+        <w:t>https://papers.nips.cc/paper/6907-lightgbm-a-highly-efficient-gradient-boosting-decision-tree.pdf</w:t>
       </w:r>
     </w:p>
     <w:sectPr>
@@ -2993,6 +3093,7 @@
   <w:style w:type="character" w:default="1" w:styleId="a0">
     <w:name w:val="Default Paragraph Font"/>
     <w:uiPriority w:val="1"/>
+    <w:semiHidden/>
     <w:unhideWhenUsed/>
   </w:style>
   <w:style w:type="table" w:default="1" w:styleId="a1">
@@ -3301,6 +3402,7 @@
   <w:style w:type="character" w:default="1" w:styleId="a0">
     <w:name w:val="Default Paragraph Font"/>
     <w:uiPriority w:val="1"/>
+    <w:semiHidden/>
     <w:unhideWhenUsed/>
   </w:style>
   <w:style w:type="table" w:default="1" w:styleId="a1">
